--- a/Техническое задание.docx
+++ b/Техническое задание.docx
@@ -767,7 +767,7 @@
       <w:pPr>
         <w:pStyle w:val="a3"/>
         <w:numPr>
-          <w:ilvl w:val="0"/>
+          <w:ilvl w:val="1"/>
           <w:numId w:val="3"/>
         </w:numPr>
         <w:rPr>
@@ -782,7 +782,73 @@
           <w:sz w:val="28"/>
           <w:szCs w:val="28"/>
         </w:rPr>
+        <w:t>Числились?</w:t>
+      </w:r>
+    </w:p>
+    <w:p>
+      <w:pPr>
+        <w:pStyle w:val="a3"/>
+        <w:numPr>
+          <w:ilvl w:val="1"/>
+          <w:numId w:val="3"/>
+        </w:numPr>
+        <w:rPr>
+          <w:rFonts w:ascii="Times New Roman" w:hAnsi="Times New Roman" w:cs="Times New Roman"/>
+          <w:sz w:val="28"/>
+          <w:szCs w:val="28"/>
+        </w:rPr>
+      </w:pPr>
+      <w:r>
+        <w:rPr>
+          <w:rFonts w:ascii="Times New Roman" w:hAnsi="Times New Roman" w:cs="Times New Roman"/>
+          <w:sz w:val="28"/>
+          <w:szCs w:val="28"/>
+        </w:rPr>
+        <w:t>Зачем нужно контролировать группы, в которых числиЛИСЬ студенты?</w:t>
+      </w:r>
+    </w:p>
+    <w:p>
+      <w:pPr>
+        <w:pStyle w:val="a3"/>
+        <w:numPr>
+          <w:ilvl w:val="0"/>
+          <w:numId w:val="3"/>
+        </w:numPr>
+        <w:rPr>
+          <w:rFonts w:ascii="Times New Roman" w:hAnsi="Times New Roman" w:cs="Times New Roman"/>
+          <w:sz w:val="28"/>
+          <w:szCs w:val="28"/>
+        </w:rPr>
+      </w:pPr>
+      <w:r>
+        <w:rPr>
+          <w:rFonts w:ascii="Times New Roman" w:hAnsi="Times New Roman" w:cs="Times New Roman"/>
+          <w:sz w:val="28"/>
+          <w:szCs w:val="28"/>
+        </w:rPr>
         <w:t>Не допускается удаление специализаций, по которым были собранны непустые группы.</w:t>
+      </w:r>
+    </w:p>
+    <w:p>
+      <w:pPr>
+        <w:pStyle w:val="a3"/>
+        <w:numPr>
+          <w:ilvl w:val="1"/>
+          <w:numId w:val="3"/>
+        </w:numPr>
+        <w:rPr>
+          <w:rFonts w:ascii="Times New Roman" w:hAnsi="Times New Roman" w:cs="Times New Roman"/>
+          <w:sz w:val="28"/>
+          <w:szCs w:val="28"/>
+        </w:rPr>
+      </w:pPr>
+      <w:r>
+        <w:rPr>
+          <w:rFonts w:ascii="Times New Roman" w:hAnsi="Times New Roman" w:cs="Times New Roman"/>
+          <w:sz w:val="28"/>
+          <w:szCs w:val="28"/>
+        </w:rPr>
+        <w:t>Сейчас если к специализации подвязана хоть одна группа — ГГ.</w:t>
       </w:r>
     </w:p>
     <w:p>
@@ -1034,7 +1100,7 @@
         <w:ind w:left="720" w:hanging="360"/>
       </w:pPr>
     </w:lvl>
-    <w:lvl w:ilvl="1" w:tplc="FFFFFFFF" w:tentative="1">
+    <w:lvl w:ilvl="1" w:tplc="FFFFFFFF">
       <w:start w:val="1"/>
       <w:numFmt w:val="lowerLetter"/>
       <w:lvlText w:val="%2."/>

--- a/Техническое задание.docx
+++ b/Техническое задание.docx
@@ -463,6 +463,50 @@
     </w:p>
     <w:p>
       <w:pPr>
+        <w:pStyle w:val="a3"/>
+        <w:numPr>
+          <w:ilvl w:val="1"/>
+          <w:numId w:val="1"/>
+        </w:numPr>
+        <w:rPr>
+          <w:rFonts w:ascii="Times New Roman" w:hAnsi="Times New Roman" w:cs="Times New Roman"/>
+          <w:sz w:val="28"/>
+          <w:szCs w:val="28"/>
+        </w:rPr>
+      </w:pPr>
+      <w:r>
+        <w:rPr>
+          <w:rFonts w:ascii="Times New Roman" w:hAnsi="Times New Roman" w:cs="Times New Roman"/>
+          <w:sz w:val="28"/>
+          <w:szCs w:val="28"/>
+        </w:rPr>
+        <w:t>Я так понимаю, оценка по предмету может быть лишь одна (см. требование 9)</w:t>
+      </w:r>
+    </w:p>
+    <w:p>
+      <w:pPr>
+        <w:pStyle w:val="a3"/>
+        <w:numPr>
+          <w:ilvl w:val="1"/>
+          <w:numId w:val="1"/>
+        </w:numPr>
+        <w:rPr>
+          <w:rFonts w:ascii="Times New Roman" w:hAnsi="Times New Roman" w:cs="Times New Roman"/>
+          <w:sz w:val="28"/>
+          <w:szCs w:val="28"/>
+        </w:rPr>
+      </w:pPr>
+      <w:r>
+        <w:rPr>
+          <w:rFonts w:ascii="Times New Roman" w:hAnsi="Times New Roman" w:cs="Times New Roman"/>
+          <w:sz w:val="28"/>
+          <w:szCs w:val="28"/>
+        </w:rPr>
+        <w:t>При этом необходимо знать дату добавления оценки (см. требование 10)</w:t>
+      </w:r>
+    </w:p>
+    <w:p>
+      <w:pPr>
         <w:rPr>
           <w:rFonts w:ascii="Times New Roman" w:hAnsi="Times New Roman" w:cs="Times New Roman"/>
           <w:sz w:val="28"/>
@@ -504,7 +548,7 @@
       <w:pPr>
         <w:pStyle w:val="a3"/>
         <w:numPr>
-          <w:ilvl w:val="0"/>
+          <w:ilvl w:val="1"/>
           <w:numId w:val="2"/>
         </w:numPr>
         <w:rPr>
@@ -519,6 +563,28 @@
           <w:sz w:val="28"/>
           <w:szCs w:val="28"/>
         </w:rPr>
+        <w:t>Сделано</w:t>
+      </w:r>
+    </w:p>
+    <w:p>
+      <w:pPr>
+        <w:pStyle w:val="a3"/>
+        <w:numPr>
+          <w:ilvl w:val="0"/>
+          <w:numId w:val="2"/>
+        </w:numPr>
+        <w:rPr>
+          <w:rFonts w:ascii="Times New Roman" w:hAnsi="Times New Roman" w:cs="Times New Roman"/>
+          <w:sz w:val="28"/>
+          <w:szCs w:val="28"/>
+        </w:rPr>
+      </w:pPr>
+      <w:r>
+        <w:rPr>
+          <w:rFonts w:ascii="Times New Roman" w:hAnsi="Times New Roman" w:cs="Times New Roman"/>
+          <w:sz w:val="28"/>
+          <w:szCs w:val="28"/>
+        </w:rPr>
         <w:t>Регулировать активность студентов (поступление в группу, отчисление из группы, перевод между группами).</w:t>
       </w:r>
     </w:p>
@@ -526,7 +592,7 @@
       <w:pPr>
         <w:pStyle w:val="a3"/>
         <w:numPr>
-          <w:ilvl w:val="0"/>
+          <w:ilvl w:val="1"/>
           <w:numId w:val="2"/>
         </w:numPr>
         <w:rPr>
@@ -541,6 +607,28 @@
           <w:sz w:val="28"/>
           <w:szCs w:val="28"/>
         </w:rPr>
+        <w:t>Сделано</w:t>
+      </w:r>
+    </w:p>
+    <w:p>
+      <w:pPr>
+        <w:pStyle w:val="a3"/>
+        <w:numPr>
+          <w:ilvl w:val="0"/>
+          <w:numId w:val="2"/>
+        </w:numPr>
+        <w:rPr>
+          <w:rFonts w:ascii="Times New Roman" w:hAnsi="Times New Roman" w:cs="Times New Roman"/>
+          <w:sz w:val="28"/>
+          <w:szCs w:val="28"/>
+        </w:rPr>
+      </w:pPr>
+      <w:r>
+        <w:rPr>
+          <w:rFonts w:ascii="Times New Roman" w:hAnsi="Times New Roman" w:cs="Times New Roman"/>
+          <w:sz w:val="28"/>
+          <w:szCs w:val="28"/>
+        </w:rPr>
         <w:t>Получить сводную статистику – число преподавателей и/или студентов каждого пола, попадающих в данную возрастную группу.</w:t>
       </w:r>
     </w:p>
@@ -548,7 +636,7 @@
       <w:pPr>
         <w:pStyle w:val="a3"/>
         <w:numPr>
-          <w:ilvl w:val="0"/>
+          <w:ilvl w:val="1"/>
           <w:numId w:val="2"/>
         </w:numPr>
         <w:rPr>
@@ -563,6 +651,28 @@
           <w:sz w:val="28"/>
           <w:szCs w:val="28"/>
         </w:rPr>
+        <w:t>Сделано</w:t>
+      </w:r>
+    </w:p>
+    <w:p>
+      <w:pPr>
+        <w:pStyle w:val="a3"/>
+        <w:numPr>
+          <w:ilvl w:val="0"/>
+          <w:numId w:val="2"/>
+        </w:numPr>
+        <w:rPr>
+          <w:rFonts w:ascii="Times New Roman" w:hAnsi="Times New Roman" w:cs="Times New Roman"/>
+          <w:sz w:val="28"/>
+          <w:szCs w:val="28"/>
+        </w:rPr>
+      </w:pPr>
+      <w:r>
+        <w:rPr>
+          <w:rFonts w:ascii="Times New Roman" w:hAnsi="Times New Roman" w:cs="Times New Roman"/>
+          <w:sz w:val="28"/>
+          <w:szCs w:val="28"/>
+        </w:rPr>
         <w:t>Получить список преподавателей и студентов, дни рождения которых попадают в заданный период</w:t>
       </w:r>
       <w:r>
@@ -578,7 +688,7 @@
       <w:pPr>
         <w:pStyle w:val="a3"/>
         <w:numPr>
-          <w:ilvl w:val="0"/>
+          <w:ilvl w:val="1"/>
           <w:numId w:val="2"/>
         </w:numPr>
         <w:rPr>
@@ -593,6 +703,28 @@
           <w:sz w:val="28"/>
           <w:szCs w:val="28"/>
         </w:rPr>
+        <w:t>Сделано</w:t>
+      </w:r>
+    </w:p>
+    <w:p>
+      <w:pPr>
+        <w:pStyle w:val="a3"/>
+        <w:numPr>
+          <w:ilvl w:val="0"/>
+          <w:numId w:val="2"/>
+        </w:numPr>
+        <w:rPr>
+          <w:rFonts w:ascii="Times New Roman" w:hAnsi="Times New Roman" w:cs="Times New Roman"/>
+          <w:sz w:val="28"/>
+          <w:szCs w:val="28"/>
+        </w:rPr>
+      </w:pPr>
+      <w:r>
+        <w:rPr>
+          <w:rFonts w:ascii="Times New Roman" w:hAnsi="Times New Roman" w:cs="Times New Roman"/>
+          <w:sz w:val="28"/>
+          <w:szCs w:val="28"/>
+        </w:rPr>
         <w:t>Получить список преподавателей, ведущих занятия у каждой отдельной группы в заданный период времени.</w:t>
       </w:r>
     </w:p>
@@ -600,7 +732,7 @@
       <w:pPr>
         <w:pStyle w:val="a3"/>
         <w:numPr>
-          <w:ilvl w:val="0"/>
+          <w:ilvl w:val="1"/>
           <w:numId w:val="2"/>
         </w:numPr>
         <w:rPr>
@@ -615,6 +747,28 @@
           <w:sz w:val="28"/>
           <w:szCs w:val="28"/>
         </w:rPr>
+        <w:t>Сделано</w:t>
+      </w:r>
+    </w:p>
+    <w:p>
+      <w:pPr>
+        <w:pStyle w:val="a3"/>
+        <w:numPr>
+          <w:ilvl w:val="0"/>
+          <w:numId w:val="2"/>
+        </w:numPr>
+        <w:rPr>
+          <w:rFonts w:ascii="Times New Roman" w:hAnsi="Times New Roman" w:cs="Times New Roman"/>
+          <w:sz w:val="28"/>
+          <w:szCs w:val="28"/>
+        </w:rPr>
+      </w:pPr>
+      <w:r>
+        <w:rPr>
+          <w:rFonts w:ascii="Times New Roman" w:hAnsi="Times New Roman" w:cs="Times New Roman"/>
+          <w:sz w:val="28"/>
+          <w:szCs w:val="28"/>
+        </w:rPr>
         <w:t>Получить список студентов, учащихся/учившихся в указанной группе в течение заданного периода времени.</w:t>
       </w:r>
     </w:p>
@@ -622,7 +776,7 @@
       <w:pPr>
         <w:pStyle w:val="a3"/>
         <w:numPr>
-          <w:ilvl w:val="0"/>
+          <w:ilvl w:val="1"/>
           <w:numId w:val="2"/>
         </w:numPr>
         <w:rPr>
@@ -637,7 +791,8 @@
           <w:sz w:val="28"/>
           <w:szCs w:val="28"/>
         </w:rPr>
-        <w:t>Получить список группы, в которых учился указанный студент (с привязкой ко времени).</w:t>
+        <w:lastRenderedPageBreak/>
+        <w:t>Сделано</w:t>
       </w:r>
     </w:p>
     <w:p>
@@ -659,6 +814,66 @@
           <w:sz w:val="28"/>
           <w:szCs w:val="28"/>
         </w:rPr>
+        <w:t>Получить список группы, в котор</w:t>
+      </w:r>
+      <w:r>
+        <w:rPr>
+          <w:rFonts w:ascii="Times New Roman" w:hAnsi="Times New Roman" w:cs="Times New Roman"/>
+          <w:sz w:val="28"/>
+          <w:szCs w:val="28"/>
+        </w:rPr>
+        <w:t>ой</w:t>
+      </w:r>
+      <w:r>
+        <w:rPr>
+          <w:rFonts w:ascii="Times New Roman" w:hAnsi="Times New Roman" w:cs="Times New Roman"/>
+          <w:sz w:val="28"/>
+          <w:szCs w:val="28"/>
+        </w:rPr>
+        <w:t xml:space="preserve"> учился указанный студент (с привязкой ко времени).</w:t>
+      </w:r>
+    </w:p>
+    <w:p>
+      <w:pPr>
+        <w:pStyle w:val="a3"/>
+        <w:numPr>
+          <w:ilvl w:val="1"/>
+          <w:numId w:val="2"/>
+        </w:numPr>
+        <w:rPr>
+          <w:rFonts w:ascii="Times New Roman" w:hAnsi="Times New Roman" w:cs="Times New Roman"/>
+          <w:sz w:val="28"/>
+          <w:szCs w:val="28"/>
+        </w:rPr>
+      </w:pPr>
+      <w:r>
+        <w:rPr>
+          <w:rFonts w:ascii="Times New Roman" w:hAnsi="Times New Roman" w:cs="Times New Roman"/>
+          <w:sz w:val="28"/>
+          <w:szCs w:val="28"/>
+        </w:rPr>
+        <w:t>Сделано</w:t>
+      </w:r>
+    </w:p>
+    <w:p>
+      <w:pPr>
+        <w:pStyle w:val="a3"/>
+        <w:numPr>
+          <w:ilvl w:val="0"/>
+          <w:numId w:val="2"/>
+        </w:numPr>
+        <w:rPr>
+          <w:rFonts w:ascii="Times New Roman" w:hAnsi="Times New Roman" w:cs="Times New Roman"/>
+          <w:sz w:val="28"/>
+          <w:szCs w:val="28"/>
+        </w:rPr>
+      </w:pPr>
+      <w:r>
+        <w:rPr>
+          <w:rFonts w:ascii="Times New Roman" w:hAnsi="Times New Roman" w:cs="Times New Roman"/>
+          <w:sz w:val="28"/>
+          <w:szCs w:val="28"/>
+        </w:rPr>
         <w:t>Сохранять результаты проводимых зачётов/экзаменов с привязкой к конкретному предмету.</w:t>
       </w:r>
     </w:p>
@@ -666,7 +881,7 @@
       <w:pPr>
         <w:pStyle w:val="a3"/>
         <w:numPr>
-          <w:ilvl w:val="0"/>
+          <w:ilvl w:val="1"/>
           <w:numId w:val="2"/>
         </w:numPr>
         <w:rPr>
@@ -675,14 +890,16 @@
           <w:szCs w:val="28"/>
         </w:rPr>
       </w:pPr>
-      <w:r>
-        <w:rPr>
-          <w:rFonts w:ascii="Times New Roman" w:hAnsi="Times New Roman" w:cs="Times New Roman"/>
-          <w:sz w:val="28"/>
-          <w:szCs w:val="28"/>
-        </w:rPr>
-        <w:t>Получить список оценок указанного студента по каждой отдельной дисциплине.</w:t>
-      </w:r>
+      <w:proofErr w:type="gramStart"/>
+      <w:r>
+        <w:rPr>
+          <w:rFonts w:ascii="Times New Roman" w:hAnsi="Times New Roman" w:cs="Times New Roman"/>
+          <w:sz w:val="28"/>
+          <w:szCs w:val="28"/>
+        </w:rPr>
+        <w:t>Сделано ?</w:t>
+      </w:r>
+      <w:proofErr w:type="gramEnd"/>
     </w:p>
     <w:p>
       <w:pPr>
@@ -703,24 +920,89 @@
           <w:sz w:val="28"/>
           <w:szCs w:val="28"/>
         </w:rPr>
+        <w:t>Получить список оценок указанного студента по каждой отдельной дисциплине</w:t>
+      </w:r>
+    </w:p>
+    <w:p>
+      <w:pPr>
+        <w:pStyle w:val="a3"/>
+        <w:numPr>
+          <w:ilvl w:val="1"/>
+          <w:numId w:val="2"/>
+        </w:numPr>
+        <w:rPr>
+          <w:rFonts w:ascii="Times New Roman" w:hAnsi="Times New Roman" w:cs="Times New Roman"/>
+          <w:sz w:val="28"/>
+          <w:szCs w:val="28"/>
+        </w:rPr>
+      </w:pPr>
+      <w:r>
+        <w:rPr>
+          <w:rFonts w:ascii="Times New Roman" w:hAnsi="Times New Roman" w:cs="Times New Roman"/>
+          <w:sz w:val="28"/>
+          <w:szCs w:val="28"/>
+        </w:rPr>
+        <w:t>Сделано</w:t>
+      </w:r>
+    </w:p>
+    <w:p>
+      <w:pPr>
+        <w:pStyle w:val="a3"/>
+        <w:numPr>
+          <w:ilvl w:val="0"/>
+          <w:numId w:val="2"/>
+        </w:numPr>
+        <w:rPr>
+          <w:rFonts w:ascii="Times New Roman" w:hAnsi="Times New Roman" w:cs="Times New Roman"/>
+          <w:sz w:val="28"/>
+          <w:szCs w:val="28"/>
+        </w:rPr>
+      </w:pPr>
+      <w:r>
+        <w:rPr>
+          <w:rFonts w:ascii="Times New Roman" w:hAnsi="Times New Roman" w:cs="Times New Roman"/>
+          <w:sz w:val="28"/>
+          <w:szCs w:val="28"/>
+        </w:rPr>
         <w:t>Получить сводную статистику (средний балл) группы по указанной дисциплине.</w:t>
       </w:r>
     </w:p>
     <w:p>
       <w:pPr>
-        <w:rPr>
-          <w:rFonts w:ascii="Times New Roman" w:hAnsi="Times New Roman" w:cs="Times New Roman"/>
-          <w:sz w:val="28"/>
-          <w:szCs w:val="28"/>
-        </w:rPr>
-      </w:pPr>
-      <w:r>
-        <w:rPr>
-          <w:rFonts w:ascii="Times New Roman" w:hAnsi="Times New Roman" w:cs="Times New Roman"/>
-          <w:sz w:val="28"/>
-          <w:szCs w:val="28"/>
-        </w:rPr>
-        <w:lastRenderedPageBreak/>
+        <w:pStyle w:val="a3"/>
+        <w:numPr>
+          <w:ilvl w:val="1"/>
+          <w:numId w:val="2"/>
+        </w:numPr>
+        <w:rPr>
+          <w:rFonts w:ascii="Times New Roman" w:hAnsi="Times New Roman" w:cs="Times New Roman"/>
+          <w:sz w:val="28"/>
+          <w:szCs w:val="28"/>
+        </w:rPr>
+      </w:pPr>
+      <w:r>
+        <w:rPr>
+          <w:rFonts w:ascii="Times New Roman" w:hAnsi="Times New Roman" w:cs="Times New Roman"/>
+          <w:sz w:val="28"/>
+          <w:szCs w:val="28"/>
+        </w:rPr>
+        <w:t>Сделано</w:t>
+      </w:r>
+    </w:p>
+    <w:p>
+      <w:pPr>
+        <w:rPr>
+          <w:rFonts w:ascii="Times New Roman" w:hAnsi="Times New Roman" w:cs="Times New Roman"/>
+          <w:sz w:val="28"/>
+          <w:szCs w:val="28"/>
+        </w:rPr>
+      </w:pPr>
+      <w:r>
+        <w:rPr>
+          <w:rFonts w:ascii="Times New Roman" w:hAnsi="Times New Roman" w:cs="Times New Roman"/>
+          <w:sz w:val="28"/>
+          <w:szCs w:val="28"/>
+        </w:rPr>
         <w:t xml:space="preserve">Для решения каждой из указанных задач требуется составить соответствующий </w:t>
       </w:r>
       <w:r>
@@ -782,7 +1064,7 @@
           <w:sz w:val="28"/>
           <w:szCs w:val="28"/>
         </w:rPr>
-        <w:t>Числились?</w:t>
+        <w:t>Сделано</w:t>
       </w:r>
     </w:p>
     <w:p>
@@ -804,7 +1086,23 @@
           <w:sz w:val="28"/>
           <w:szCs w:val="28"/>
         </w:rPr>
-        <w:t>Зачем нужно контролировать группы, в которых числиЛИСЬ студенты?</w:t>
+        <w:t>Только зачем делать «</w:t>
+      </w:r>
+      <w:r>
+        <w:rPr>
+          <w:rFonts w:ascii="Times New Roman" w:hAnsi="Times New Roman" w:cs="Times New Roman"/>
+          <w:sz w:val="28"/>
+          <w:szCs w:val="28"/>
+        </w:rPr>
+        <w:t>Числились» …</w:t>
+      </w:r>
+      <w:r>
+        <w:rPr>
+          <w:rFonts w:ascii="Times New Roman" w:hAnsi="Times New Roman" w:cs="Times New Roman"/>
+          <w:sz w:val="28"/>
+          <w:szCs w:val="28"/>
+        </w:rPr>
+        <w:t>?</w:t>
       </w:r>
     </w:p>
     <w:p>
@@ -848,7 +1146,7 @@
           <w:sz w:val="28"/>
           <w:szCs w:val="28"/>
         </w:rPr>
-        <w:t>Сейчас если к специализации подвязана хоть одна группа — ГГ.</w:t>
+        <w:t>Сделано</w:t>
       </w:r>
     </w:p>
     <w:p>
@@ -893,7 +1191,7 @@
       <w:pPr>
         <w:pStyle w:val="a3"/>
         <w:numPr>
-          <w:ilvl w:val="0"/>
+          <w:ilvl w:val="1"/>
           <w:numId w:val="3"/>
         </w:numPr>
         <w:rPr>
@@ -908,6 +1206,28 @@
           <w:sz w:val="28"/>
           <w:szCs w:val="28"/>
         </w:rPr>
+        <w:t>Сделано</w:t>
+      </w:r>
+    </w:p>
+    <w:p>
+      <w:pPr>
+        <w:pStyle w:val="a3"/>
+        <w:numPr>
+          <w:ilvl w:val="0"/>
+          <w:numId w:val="3"/>
+        </w:numPr>
+        <w:rPr>
+          <w:rFonts w:ascii="Times New Roman" w:hAnsi="Times New Roman" w:cs="Times New Roman"/>
+          <w:sz w:val="28"/>
+          <w:szCs w:val="28"/>
+        </w:rPr>
+      </w:pPr>
+      <w:r>
+        <w:rPr>
+          <w:rFonts w:ascii="Times New Roman" w:hAnsi="Times New Roman" w:cs="Times New Roman"/>
+          <w:sz w:val="28"/>
+          <w:szCs w:val="28"/>
+        </w:rPr>
         <w:t xml:space="preserve">Не допускается удаление </w:t>
       </w:r>
       <w:r>
@@ -931,7 +1251,7 @@
       <w:pPr>
         <w:pStyle w:val="a3"/>
         <w:numPr>
-          <w:ilvl w:val="0"/>
+          <w:ilvl w:val="1"/>
           <w:numId w:val="3"/>
         </w:numPr>
         <w:rPr>
@@ -946,6 +1266,28 @@
           <w:sz w:val="28"/>
           <w:szCs w:val="28"/>
         </w:rPr>
+        <w:t>Сделано</w:t>
+      </w:r>
+    </w:p>
+    <w:p>
+      <w:pPr>
+        <w:pStyle w:val="a3"/>
+        <w:numPr>
+          <w:ilvl w:val="0"/>
+          <w:numId w:val="3"/>
+        </w:numPr>
+        <w:rPr>
+          <w:rFonts w:ascii="Times New Roman" w:hAnsi="Times New Roman" w:cs="Times New Roman"/>
+          <w:sz w:val="28"/>
+          <w:szCs w:val="28"/>
+        </w:rPr>
+      </w:pPr>
+      <w:r>
+        <w:rPr>
+          <w:rFonts w:ascii="Times New Roman" w:hAnsi="Times New Roman" w:cs="Times New Roman"/>
+          <w:sz w:val="28"/>
+          <w:szCs w:val="28"/>
+        </w:rPr>
         <w:t>Разные преподаватели не могут одновременно вести одинаковые дисциплины в одной и той же группе.</w:t>
       </w:r>
     </w:p>
@@ -953,7 +1295,7 @@
       <w:pPr>
         <w:pStyle w:val="a3"/>
         <w:numPr>
-          <w:ilvl w:val="0"/>
+          <w:ilvl w:val="1"/>
           <w:numId w:val="3"/>
         </w:numPr>
         <w:rPr>
@@ -968,6 +1310,28 @@
           <w:sz w:val="28"/>
           <w:szCs w:val="28"/>
         </w:rPr>
+        <w:t>Сделано?</w:t>
+      </w:r>
+    </w:p>
+    <w:p>
+      <w:pPr>
+        <w:pStyle w:val="a3"/>
+        <w:numPr>
+          <w:ilvl w:val="0"/>
+          <w:numId w:val="3"/>
+        </w:numPr>
+        <w:rPr>
+          <w:rFonts w:ascii="Times New Roman" w:hAnsi="Times New Roman" w:cs="Times New Roman"/>
+          <w:sz w:val="28"/>
+          <w:szCs w:val="28"/>
+        </w:rPr>
+      </w:pPr>
+      <w:r>
+        <w:rPr>
+          <w:rFonts w:ascii="Times New Roman" w:hAnsi="Times New Roman" w:cs="Times New Roman"/>
+          <w:sz w:val="28"/>
+          <w:szCs w:val="28"/>
+        </w:rPr>
         <w:t>Один студент не может числиться одновременно в разных группах.</w:t>
       </w:r>
     </w:p>
@@ -975,7 +1339,7 @@
       <w:pPr>
         <w:pStyle w:val="a3"/>
         <w:numPr>
-          <w:ilvl w:val="0"/>
+          <w:ilvl w:val="1"/>
           <w:numId w:val="3"/>
         </w:numPr>
         <w:rPr>
@@ -990,6 +1354,28 @@
           <w:sz w:val="28"/>
           <w:szCs w:val="28"/>
         </w:rPr>
+        <w:t>Сделано</w:t>
+      </w:r>
+    </w:p>
+    <w:p>
+      <w:pPr>
+        <w:pStyle w:val="a3"/>
+        <w:numPr>
+          <w:ilvl w:val="0"/>
+          <w:numId w:val="3"/>
+        </w:numPr>
+        <w:rPr>
+          <w:rFonts w:ascii="Times New Roman" w:hAnsi="Times New Roman" w:cs="Times New Roman"/>
+          <w:sz w:val="28"/>
+          <w:szCs w:val="28"/>
+        </w:rPr>
+      </w:pPr>
+      <w:r>
+        <w:rPr>
+          <w:rFonts w:ascii="Times New Roman" w:hAnsi="Times New Roman" w:cs="Times New Roman"/>
+          <w:sz w:val="28"/>
+          <w:szCs w:val="28"/>
+        </w:rPr>
         <w:t>При добавлении студента в новую группу он автоматически должен быть отчислен из старой группы.</w:t>
       </w:r>
     </w:p>
@@ -997,7 +1383,7 @@
       <w:pPr>
         <w:pStyle w:val="a3"/>
         <w:numPr>
-          <w:ilvl w:val="0"/>
+          <w:ilvl w:val="1"/>
           <w:numId w:val="3"/>
         </w:numPr>
         <w:rPr>
@@ -1012,6 +1398,59 @@
           <w:sz w:val="28"/>
           <w:szCs w:val="28"/>
         </w:rPr>
+        <w:t>Можно объединить с пунктом 6.</w:t>
+      </w:r>
+    </w:p>
+    <w:p>
+      <w:pPr>
+        <w:pStyle w:val="a3"/>
+        <w:numPr>
+          <w:ilvl w:val="1"/>
+          <w:numId w:val="3"/>
+        </w:numPr>
+        <w:rPr>
+          <w:rFonts w:ascii="Times New Roman" w:hAnsi="Times New Roman" w:cs="Times New Roman"/>
+          <w:sz w:val="28"/>
+          <w:szCs w:val="28"/>
+        </w:rPr>
+      </w:pPr>
+      <w:r>
+        <w:rPr>
+          <w:rFonts w:ascii="Times New Roman" w:hAnsi="Times New Roman" w:cs="Times New Roman"/>
+          <w:sz w:val="28"/>
+          <w:szCs w:val="28"/>
+        </w:rPr>
+        <w:t xml:space="preserve">Сделано, но я бы добавил </w:t>
+      </w:r>
+      <w:r>
+        <w:rPr>
+          <w:rFonts w:ascii="Times New Roman" w:hAnsi="Times New Roman" w:cs="Times New Roman"/>
+          <w:sz w:val="28"/>
+          <w:szCs w:val="28"/>
+          <w:lang w:val="en-US"/>
+        </w:rPr>
+        <w:t>print</w:t>
+      </w:r>
+    </w:p>
+    <w:p>
+      <w:pPr>
+        <w:pStyle w:val="a3"/>
+        <w:numPr>
+          <w:ilvl w:val="0"/>
+          <w:numId w:val="3"/>
+        </w:numPr>
+        <w:rPr>
+          <w:rFonts w:ascii="Times New Roman" w:hAnsi="Times New Roman" w:cs="Times New Roman"/>
+          <w:sz w:val="28"/>
+          <w:szCs w:val="28"/>
+        </w:rPr>
+      </w:pPr>
+      <w:r>
+        <w:rPr>
+          <w:rFonts w:ascii="Times New Roman" w:hAnsi="Times New Roman" w:cs="Times New Roman"/>
+          <w:sz w:val="28"/>
+          <w:szCs w:val="28"/>
+        </w:rPr>
         <w:t>Не допускается проставление оценки студенту, если на данный момент времени он не числится в группе, связанной с соответствующим предметом.</w:t>
       </w:r>
     </w:p>
@@ -1019,7 +1458,7 @@
       <w:pPr>
         <w:pStyle w:val="a3"/>
         <w:numPr>
-          <w:ilvl w:val="0"/>
+          <w:ilvl w:val="1"/>
           <w:numId w:val="3"/>
         </w:numPr>
         <w:rPr>
@@ -1034,6 +1473,28 @@
           <w:sz w:val="28"/>
           <w:szCs w:val="28"/>
         </w:rPr>
+        <w:t>Сделано</w:t>
+      </w:r>
+    </w:p>
+    <w:p>
+      <w:pPr>
+        <w:pStyle w:val="a3"/>
+        <w:numPr>
+          <w:ilvl w:val="0"/>
+          <w:numId w:val="3"/>
+        </w:numPr>
+        <w:rPr>
+          <w:rFonts w:ascii="Times New Roman" w:hAnsi="Times New Roman" w:cs="Times New Roman"/>
+          <w:sz w:val="28"/>
+          <w:szCs w:val="28"/>
+        </w:rPr>
+      </w:pPr>
+      <w:r>
+        <w:rPr>
+          <w:rFonts w:ascii="Times New Roman" w:hAnsi="Times New Roman" w:cs="Times New Roman"/>
+          <w:sz w:val="28"/>
+          <w:szCs w:val="28"/>
+        </w:rPr>
         <w:t>При проставлении оценки по предмету все предыдущие по заданной дисциплине должны быть удалены.</w:t>
       </w:r>
     </w:p>
@@ -1041,7 +1502,7 @@
       <w:pPr>
         <w:pStyle w:val="a3"/>
         <w:numPr>
-          <w:ilvl w:val="0"/>
+          <w:ilvl w:val="1"/>
           <w:numId w:val="3"/>
         </w:numPr>
         <w:rPr>
@@ -1056,6 +1517,28 @@
           <w:sz w:val="28"/>
           <w:szCs w:val="28"/>
         </w:rPr>
+        <w:t>Сделано</w:t>
+      </w:r>
+    </w:p>
+    <w:p>
+      <w:pPr>
+        <w:pStyle w:val="a3"/>
+        <w:numPr>
+          <w:ilvl w:val="0"/>
+          <w:numId w:val="3"/>
+        </w:numPr>
+        <w:rPr>
+          <w:rFonts w:ascii="Times New Roman" w:hAnsi="Times New Roman" w:cs="Times New Roman"/>
+          <w:sz w:val="28"/>
+          <w:szCs w:val="28"/>
+        </w:rPr>
+      </w:pPr>
+      <w:r>
+        <w:rPr>
+          <w:rFonts w:ascii="Times New Roman" w:hAnsi="Times New Roman" w:cs="Times New Roman"/>
+          <w:sz w:val="28"/>
+          <w:szCs w:val="28"/>
+        </w:rPr>
         <w:t>Не допускается проставление оценки передним числом.</w:t>
       </w:r>
       <w:r>
@@ -1073,6 +1556,28 @@
           <w:szCs w:val="28"/>
         </w:rPr>
         <w:t>.</w:t>
+      </w:r>
+    </w:p>
+    <w:p>
+      <w:pPr>
+        <w:pStyle w:val="a3"/>
+        <w:numPr>
+          <w:ilvl w:val="1"/>
+          <w:numId w:val="3"/>
+        </w:numPr>
+        <w:rPr>
+          <w:rFonts w:ascii="Times New Roman" w:hAnsi="Times New Roman" w:cs="Times New Roman"/>
+          <w:sz w:val="28"/>
+          <w:szCs w:val="28"/>
+        </w:rPr>
+      </w:pPr>
+      <w:r>
+        <w:rPr>
+          <w:rFonts w:ascii="Times New Roman" w:hAnsi="Times New Roman" w:cs="Times New Roman"/>
+          <w:sz w:val="28"/>
+          <w:szCs w:val="28"/>
+        </w:rPr>
+        <w:t>Сделано?</w:t>
       </w:r>
     </w:p>
     <w:sectPr>
@@ -1186,7 +1691,7 @@
         <w:ind w:left="720" w:hanging="360"/>
       </w:pPr>
     </w:lvl>
-    <w:lvl w:ilvl="1" w:tplc="FFFFFFFF" w:tentative="1">
+    <w:lvl w:ilvl="1" w:tplc="FFFFFFFF">
       <w:start w:val="1"/>
       <w:numFmt w:val="lowerLetter"/>
       <w:lvlText w:val="%2."/>
@@ -1272,7 +1777,7 @@
         <w:ind w:left="720" w:hanging="360"/>
       </w:pPr>
     </w:lvl>
-    <w:lvl w:ilvl="1" w:tplc="04190019" w:tentative="1">
+    <w:lvl w:ilvl="1" w:tplc="04190019">
       <w:start w:val="1"/>
       <w:numFmt w:val="lowerLetter"/>
       <w:lvlText w:val="%2."/>

--- a/Техническое задание.docx
+++ b/Техническое задание.docx
@@ -890,16 +890,14 @@
           <w:szCs w:val="28"/>
         </w:rPr>
       </w:pPr>
-      <w:proofErr w:type="gramStart"/>
-      <w:r>
-        <w:rPr>
-          <w:rFonts w:ascii="Times New Roman" w:hAnsi="Times New Roman" w:cs="Times New Roman"/>
-          <w:sz w:val="28"/>
-          <w:szCs w:val="28"/>
-        </w:rPr>
-        <w:t>Сделано ?</w:t>
-      </w:r>
-      <w:proofErr w:type="gramEnd"/>
+      <w:r>
+        <w:rPr>
+          <w:rFonts w:ascii="Times New Roman" w:hAnsi="Times New Roman" w:cs="Times New Roman"/>
+          <w:sz w:val="28"/>
+          <w:szCs w:val="28"/>
+        </w:rPr>
+        <w:t>Сделано?</w:t>
+      </w:r>
     </w:p>
     <w:p>
       <w:pPr>
